--- a/wp-content/downloads/Modelo_de_resumo-SNC&T_ifba_irece.docx
+++ b/wp-content/downloads/Modelo_de_resumo-SNC&T_ifba_irece.docx
@@ -12,13 +12,35 @@
           <w:szCs w:val="32"/>
         </w:rPr>
       </w:pPr>
-      <w:r>
+    </w:p>
+    <w:p>
+      <w:pPr>
+        <w:spacing w:line="240" w:lineRule="auto"/>
+        <w:jc w:val="center"/>
         <w:rPr>
           <w:b/>
           <w:sz w:val="32"/>
           <w:szCs w:val="32"/>
         </w:rPr>
-        <w:t>Insira o título do seu resumo aqui.</w:t>
+      </w:pPr>
+    </w:p>
+    <w:p>
+      <w:pPr>
+        <w:spacing w:line="240" w:lineRule="auto"/>
+        <w:jc w:val="center"/>
+        <w:rPr>
+          <w:b/>
+          <w:sz w:val="32"/>
+          <w:szCs w:val="32"/>
+        </w:rPr>
+      </w:pPr>
+      <w:r>
+        <w:rPr>
+          <w:b/>
+          <w:sz w:val="32"/>
+          <w:szCs w:val="32"/>
+        </w:rPr>
+        <w:t>Insira o título do seu resumo aqui</w:t>
       </w:r>
     </w:p>
     <w:p>
@@ -103,22 +125,81 @@
           <w:sz w:val="24"/>
           <w:szCs w:val="24"/>
         </w:rPr>
-        <w:t xml:space="preserve">O texto do seu resumo deve ser escrito aqui. O resumo deve ser conciso, com um máximo de </w:t>
-      </w:r>
-      <w:r>
-        <w:rPr>
-          <w:sz w:val="24"/>
-          <w:szCs w:val="24"/>
-        </w:rPr>
-        <w:t>4000 caracteres</w:t>
-      </w:r>
-      <w:r>
-        <w:rPr>
-          <w:sz w:val="24"/>
-          <w:szCs w:val="24"/>
-        </w:rPr>
-        <w:t>, e deve resumir os objetivos da pesquisa, métodos, resultados e conclusões. O texto deve ser escrito em espaçamento simples, e os parágrafos devem estar justificados.</w:t>
-      </w:r>
+        <w:t xml:space="preserve">O texto do seu resumo deve ser escrito aqui. O resumo deve ser conciso, com </w:t>
+      </w:r>
+      <w:r>
+        <w:rPr>
+          <w:sz w:val="24"/>
+          <w:szCs w:val="24"/>
+        </w:rPr>
+        <w:t>200 a 350</w:t>
+      </w:r>
+      <w:r>
+        <w:rPr>
+          <w:sz w:val="24"/>
+          <w:szCs w:val="24"/>
+        </w:rPr>
+        <w:t xml:space="preserve"> palavras</w:t>
+      </w:r>
+      <w:r>
+        <w:rPr>
+          <w:sz w:val="24"/>
+          <w:szCs w:val="24"/>
+        </w:rPr>
+        <w:t>, e deve resumir os objetivos d</w:t>
+      </w:r>
+      <w:r>
+        <w:rPr>
+          <w:sz w:val="24"/>
+          <w:szCs w:val="24"/>
+        </w:rPr>
+        <w:t>o trabalho</w:t>
+      </w:r>
+      <w:r>
+        <w:rPr>
+          <w:sz w:val="24"/>
+          <w:szCs w:val="24"/>
+        </w:rPr>
+        <w:t>, métodos, resultados e conclusões. O texto deve ser escrito em espaçamento simples</w:t>
+      </w:r>
+      <w:r>
+        <w:rPr>
+          <w:sz w:val="24"/>
+          <w:szCs w:val="24"/>
+        </w:rPr>
+        <w:t xml:space="preserve"> e parágrafo único</w:t>
+      </w:r>
+      <w:r>
+        <w:rPr>
+          <w:sz w:val="24"/>
+          <w:szCs w:val="24"/>
+        </w:rPr>
+        <w:t xml:space="preserve"> justificado.</w:t>
+      </w:r>
+      <w:r>
+        <w:rPr>
+          <w:sz w:val="24"/>
+          <w:szCs w:val="24"/>
+        </w:rPr>
+        <w:t xml:space="preserve"> Fonte Arial 12.</w:t>
+      </w:r>
+    </w:p>
+    <w:p>
+      <w:pPr>
+        <w:pBdr>
+          <w:top w:val="nil"/>
+          <w:left w:val="nil"/>
+          <w:bottom w:val="nil"/>
+          <w:right w:val="nil"/>
+          <w:between w:val="nil"/>
+        </w:pBdr>
+        <w:spacing w:line="240" w:lineRule="auto"/>
+        <w:jc w:val="both"/>
+        <w:rPr>
+          <w:sz w:val="24"/>
+          <w:szCs w:val="24"/>
+        </w:rPr>
+      </w:pPr>
     </w:p>
     <w:p>
       <w:pPr>
@@ -138,17 +219,14 @@
         </w:rPr>
         <w:t>Palavras-chave</w:t>
       </w:r>
-    </w:p>
-    <w:p>
-      <w:pPr>
-        <w:spacing w:line="240" w:lineRule="auto"/>
-        <w:jc w:val="center"/>
+      <w:r>
         <w:rPr>
           <w:i/>
-          <w:sz w:val="24"/>
-          <w:szCs w:val="24"/>
-        </w:rPr>
-      </w:pPr>
+          <w:sz w:val="28"/>
+          <w:szCs w:val="28"/>
+        </w:rPr>
+        <w:t xml:space="preserve">: </w:t>
+      </w:r>
       <w:r>
         <w:rPr>
           <w:i/>
@@ -199,281 +277,228 @@
           <w:iCs/>
           <w:sz w:val="24"/>
           <w:szCs w:val="24"/>
-        </w:rPr>
-      </w:pPr>
-    </w:p>
-    <w:p>
-      <w:pPr>
-        <w:spacing w:line="240" w:lineRule="auto"/>
-        <w:jc w:val="center"/>
-        <w:rPr>
-          <w:iCs/>
-          <w:sz w:val="24"/>
-          <w:szCs w:val="24"/>
-        </w:rPr>
-      </w:pPr>
-    </w:p>
-    <w:p>
-      <w:pPr>
-        <w:spacing w:line="240" w:lineRule="auto"/>
-        <w:jc w:val="center"/>
-        <w:rPr>
-          <w:iCs/>
-          <w:sz w:val="24"/>
-          <w:szCs w:val="24"/>
-        </w:rPr>
-      </w:pPr>
-    </w:p>
-    <w:p>
-      <w:pPr>
-        <w:spacing w:line="240" w:lineRule="auto"/>
-        <w:jc w:val="center"/>
-        <w:rPr>
-          <w:iCs/>
-          <w:sz w:val="24"/>
-          <w:szCs w:val="24"/>
-        </w:rPr>
-      </w:pPr>
-    </w:p>
-    <w:p>
-      <w:pPr>
-        <w:spacing w:line="240" w:lineRule="auto"/>
-        <w:jc w:val="center"/>
-        <w:rPr>
-          <w:iCs/>
-          <w:sz w:val="24"/>
-          <w:szCs w:val="24"/>
-        </w:rPr>
-      </w:pPr>
-    </w:p>
-    <w:p>
-      <w:pPr>
-        <w:spacing w:line="240" w:lineRule="auto"/>
-        <w:jc w:val="center"/>
-        <w:rPr>
-          <w:iCs/>
-          <w:sz w:val="24"/>
-          <w:szCs w:val="24"/>
-        </w:rPr>
-      </w:pPr>
-    </w:p>
-    <w:p>
-      <w:pPr>
-        <w:spacing w:line="240" w:lineRule="auto"/>
-        <w:jc w:val="center"/>
-        <w:rPr>
-          <w:iCs/>
-          <w:sz w:val="24"/>
-          <w:szCs w:val="24"/>
-        </w:rPr>
-      </w:pPr>
-    </w:p>
-    <w:p>
-      <w:pPr>
-        <w:spacing w:line="240" w:lineRule="auto"/>
-        <w:jc w:val="center"/>
-        <w:rPr>
-          <w:iCs/>
-          <w:sz w:val="24"/>
-          <w:szCs w:val="24"/>
-        </w:rPr>
-      </w:pPr>
-    </w:p>
-    <w:p>
-      <w:pPr>
-        <w:spacing w:line="240" w:lineRule="auto"/>
-        <w:jc w:val="center"/>
-        <w:rPr>
-          <w:iCs/>
-          <w:sz w:val="24"/>
-          <w:szCs w:val="24"/>
-        </w:rPr>
-      </w:pPr>
-    </w:p>
-    <w:p>
-      <w:pPr>
-        <w:spacing w:line="240" w:lineRule="auto"/>
-        <w:jc w:val="center"/>
-        <w:rPr>
-          <w:iCs/>
-          <w:sz w:val="24"/>
-          <w:szCs w:val="24"/>
-        </w:rPr>
-      </w:pPr>
-    </w:p>
-    <w:p>
-      <w:pPr>
-        <w:spacing w:line="240" w:lineRule="auto"/>
-        <w:jc w:val="center"/>
-        <w:rPr>
-          <w:iCs/>
-          <w:sz w:val="24"/>
-          <w:szCs w:val="24"/>
-        </w:rPr>
-      </w:pPr>
-    </w:p>
-    <w:p>
-      <w:pPr>
-        <w:spacing w:line="240" w:lineRule="auto"/>
-        <w:jc w:val="center"/>
-        <w:rPr>
-          <w:iCs/>
-          <w:sz w:val="24"/>
-          <w:szCs w:val="24"/>
-        </w:rPr>
-      </w:pPr>
-    </w:p>
-    <w:p>
-      <w:pPr>
-        <w:spacing w:line="240" w:lineRule="auto"/>
-        <w:jc w:val="center"/>
-        <w:rPr>
-          <w:iCs/>
-          <w:sz w:val="24"/>
-          <w:szCs w:val="24"/>
-        </w:rPr>
-      </w:pPr>
-    </w:p>
-    <w:p>
-      <w:pPr>
-        <w:spacing w:line="240" w:lineRule="auto"/>
-        <w:jc w:val="center"/>
-        <w:rPr>
-          <w:iCs/>
-          <w:sz w:val="24"/>
-          <w:szCs w:val="24"/>
-        </w:rPr>
-      </w:pPr>
-    </w:p>
-    <w:p>
-      <w:pPr>
-        <w:spacing w:line="240" w:lineRule="auto"/>
-        <w:jc w:val="center"/>
-        <w:rPr>
-          <w:iCs/>
-          <w:sz w:val="24"/>
-          <w:szCs w:val="24"/>
-        </w:rPr>
-      </w:pPr>
-    </w:p>
-    <w:p>
-      <w:pPr>
-        <w:spacing w:line="240" w:lineRule="auto"/>
-        <w:jc w:val="center"/>
-        <w:rPr>
-          <w:iCs/>
-          <w:sz w:val="24"/>
-          <w:szCs w:val="24"/>
-        </w:rPr>
-      </w:pPr>
-    </w:p>
-    <w:p>
-      <w:pPr>
-        <w:spacing w:line="240" w:lineRule="auto"/>
-        <w:jc w:val="center"/>
-        <w:rPr>
-          <w:iCs/>
-          <w:sz w:val="24"/>
-          <w:szCs w:val="24"/>
-        </w:rPr>
-      </w:pPr>
-    </w:p>
-    <w:p>
-      <w:pPr>
-        <w:spacing w:line="240" w:lineRule="auto"/>
-        <w:jc w:val="center"/>
-        <w:rPr>
-          <w:iCs/>
-          <w:sz w:val="24"/>
-          <w:szCs w:val="24"/>
-        </w:rPr>
-      </w:pPr>
-    </w:p>
-    <w:p>
-      <w:pPr>
-        <w:spacing w:line="240" w:lineRule="auto"/>
-        <w:jc w:val="center"/>
-        <w:rPr>
-          <w:iCs/>
-          <w:sz w:val="24"/>
-          <w:szCs w:val="24"/>
-        </w:rPr>
-      </w:pPr>
-    </w:p>
-    <w:p>
-      <w:pPr>
-        <w:spacing w:line="240" w:lineRule="auto"/>
-        <w:jc w:val="center"/>
-        <w:rPr>
-          <w:iCs/>
-          <w:sz w:val="24"/>
-          <w:szCs w:val="24"/>
-        </w:rPr>
-      </w:pPr>
-    </w:p>
-    <w:p>
-      <w:pPr>
-        <w:spacing w:line="240" w:lineRule="auto"/>
-        <w:jc w:val="center"/>
-        <w:rPr>
-          <w:iCs/>
-          <w:sz w:val="24"/>
-          <w:szCs w:val="24"/>
-        </w:rPr>
-      </w:pPr>
-    </w:p>
-    <w:p>
-      <w:pPr>
-        <w:spacing w:line="240" w:lineRule="auto"/>
-        <w:jc w:val="center"/>
-        <w:rPr>
-          <w:iCs/>
-          <w:sz w:val="24"/>
-          <w:szCs w:val="24"/>
-        </w:rPr>
-      </w:pPr>
-    </w:p>
-    <w:p>
-      <w:pPr>
-        <w:spacing w:line="240" w:lineRule="auto"/>
-        <w:jc w:val="center"/>
-        <w:rPr>
-          <w:iCs/>
-          <w:sz w:val="24"/>
-          <w:szCs w:val="24"/>
-        </w:rPr>
-      </w:pPr>
-    </w:p>
-    <w:p>
-      <w:pPr>
-        <w:spacing w:line="240" w:lineRule="auto"/>
-        <w:jc w:val="center"/>
-        <w:rPr>
-          <w:iCs/>
-          <w:sz w:val="24"/>
-          <w:szCs w:val="24"/>
-        </w:rPr>
-      </w:pPr>
-    </w:p>
-    <w:p>
-      <w:pPr>
-        <w:spacing w:line="240" w:lineRule="auto"/>
-        <w:jc w:val="center"/>
-        <w:rPr>
-          <w:iCs/>
-          <w:sz w:val="24"/>
-          <w:szCs w:val="24"/>
-        </w:rPr>
-      </w:pPr>
-    </w:p>
-    <w:p>
-      <w:pPr>
-        <w:spacing w:line="240" w:lineRule="auto"/>
-        <w:jc w:val="center"/>
-        <w:rPr>
-          <w:iCs/>
-          <w:sz w:val="24"/>
-          <w:szCs w:val="24"/>
+          <w:u w:val="single"/>
+        </w:rPr>
+      </w:pPr>
+    </w:p>
+    <w:p>
+      <w:pPr>
+        <w:spacing w:line="240" w:lineRule="auto"/>
+        <w:jc w:val="center"/>
+        <w:rPr>
+          <w:iCs/>
+          <w:sz w:val="24"/>
+          <w:szCs w:val="24"/>
+        </w:rPr>
+      </w:pPr>
+    </w:p>
+    <w:p>
+      <w:pPr>
+        <w:spacing w:line="240" w:lineRule="auto"/>
+        <w:jc w:val="center"/>
+        <w:rPr>
+          <w:iCs/>
+          <w:sz w:val="24"/>
+          <w:szCs w:val="24"/>
+        </w:rPr>
+      </w:pPr>
+    </w:p>
+    <w:p>
+      <w:pPr>
+        <w:spacing w:line="240" w:lineRule="auto"/>
+        <w:jc w:val="center"/>
+        <w:rPr>
+          <w:iCs/>
+          <w:sz w:val="24"/>
+          <w:szCs w:val="24"/>
+        </w:rPr>
+      </w:pPr>
+    </w:p>
+    <w:p>
+      <w:pPr>
+        <w:spacing w:line="240" w:lineRule="auto"/>
+        <w:jc w:val="center"/>
+        <w:rPr>
+          <w:iCs/>
+          <w:sz w:val="24"/>
+          <w:szCs w:val="24"/>
+        </w:rPr>
+      </w:pPr>
+    </w:p>
+    <w:p>
+      <w:pPr>
+        <w:spacing w:line="240" w:lineRule="auto"/>
+        <w:jc w:val="center"/>
+        <w:rPr>
+          <w:iCs/>
+          <w:sz w:val="24"/>
+          <w:szCs w:val="24"/>
+        </w:rPr>
+      </w:pPr>
+    </w:p>
+    <w:p>
+      <w:pPr>
+        <w:spacing w:line="240" w:lineRule="auto"/>
+        <w:jc w:val="center"/>
+        <w:rPr>
+          <w:iCs/>
+          <w:sz w:val="24"/>
+          <w:szCs w:val="24"/>
+        </w:rPr>
+      </w:pPr>
+    </w:p>
+    <w:p>
+      <w:pPr>
+        <w:spacing w:line="240" w:lineRule="auto"/>
+        <w:jc w:val="center"/>
+        <w:rPr>
+          <w:iCs/>
+          <w:sz w:val="24"/>
+          <w:szCs w:val="24"/>
+        </w:rPr>
+      </w:pPr>
+    </w:p>
+    <w:p>
+      <w:pPr>
+        <w:spacing w:line="240" w:lineRule="auto"/>
+        <w:jc w:val="center"/>
+        <w:rPr>
+          <w:iCs/>
+          <w:sz w:val="24"/>
+          <w:szCs w:val="24"/>
+        </w:rPr>
+      </w:pPr>
+    </w:p>
+    <w:p>
+      <w:pPr>
+        <w:spacing w:line="240" w:lineRule="auto"/>
+        <w:jc w:val="center"/>
+        <w:rPr>
+          <w:iCs/>
+          <w:sz w:val="24"/>
+          <w:szCs w:val="24"/>
+        </w:rPr>
+      </w:pPr>
+    </w:p>
+    <w:p>
+      <w:pPr>
+        <w:spacing w:line="240" w:lineRule="auto"/>
+        <w:jc w:val="center"/>
+        <w:rPr>
+          <w:iCs/>
+          <w:sz w:val="24"/>
+          <w:szCs w:val="24"/>
+        </w:rPr>
+      </w:pPr>
+    </w:p>
+    <w:p>
+      <w:pPr>
+        <w:spacing w:line="240" w:lineRule="auto"/>
+        <w:jc w:val="center"/>
+        <w:rPr>
+          <w:iCs/>
+          <w:sz w:val="24"/>
+          <w:szCs w:val="24"/>
+        </w:rPr>
+      </w:pPr>
+    </w:p>
+    <w:p>
+      <w:pPr>
+        <w:spacing w:line="240" w:lineRule="auto"/>
+        <w:jc w:val="center"/>
+        <w:rPr>
+          <w:iCs/>
+          <w:sz w:val="24"/>
+          <w:szCs w:val="24"/>
+        </w:rPr>
+      </w:pPr>
+    </w:p>
+    <w:p>
+      <w:pPr>
+        <w:spacing w:line="240" w:lineRule="auto"/>
+        <w:jc w:val="center"/>
+        <w:rPr>
+          <w:iCs/>
+          <w:sz w:val="24"/>
+          <w:szCs w:val="24"/>
+        </w:rPr>
+      </w:pPr>
+    </w:p>
+    <w:p>
+      <w:pPr>
+        <w:spacing w:line="240" w:lineRule="auto"/>
+        <w:jc w:val="center"/>
+        <w:rPr>
+          <w:iCs/>
+          <w:sz w:val="24"/>
+          <w:szCs w:val="24"/>
+        </w:rPr>
+      </w:pPr>
+    </w:p>
+    <w:p>
+      <w:pPr>
+        <w:spacing w:line="240" w:lineRule="auto"/>
+        <w:jc w:val="center"/>
+        <w:rPr>
+          <w:iCs/>
+          <w:sz w:val="24"/>
+          <w:szCs w:val="24"/>
+        </w:rPr>
+      </w:pPr>
+    </w:p>
+    <w:p>
+      <w:pPr>
+        <w:spacing w:line="240" w:lineRule="auto"/>
+        <w:jc w:val="center"/>
+        <w:rPr>
+          <w:iCs/>
+          <w:sz w:val="24"/>
+          <w:szCs w:val="24"/>
+        </w:rPr>
+      </w:pPr>
+    </w:p>
+    <w:p>
+      <w:pPr>
+        <w:spacing w:line="240" w:lineRule="auto"/>
+        <w:jc w:val="center"/>
+        <w:rPr>
+          <w:iCs/>
+          <w:sz w:val="24"/>
+          <w:szCs w:val="24"/>
+        </w:rPr>
+      </w:pPr>
+    </w:p>
+    <w:p>
+      <w:pPr>
+        <w:spacing w:line="240" w:lineRule="auto"/>
+        <w:jc w:val="center"/>
+        <w:rPr>
+          <w:iCs/>
+          <w:sz w:val="24"/>
+          <w:szCs w:val="24"/>
+        </w:rPr>
+      </w:pPr>
+    </w:p>
+    <w:p>
+      <w:pPr>
+        <w:spacing w:line="240" w:lineRule="auto"/>
+        <w:jc w:val="center"/>
+        <w:rPr>
+          <w:iCs/>
+          <w:sz w:val="24"/>
+          <w:szCs w:val="24"/>
+        </w:rPr>
+      </w:pPr>
+    </w:p>
+    <w:p>
+      <w:pPr>
+        <w:spacing w:line="240" w:lineRule="auto"/>
+        <w:jc w:val="center"/>
+        <w:rPr>
+          <w:iCs/>
+          <w:sz w:val="24"/>
+          <w:szCs w:val="24"/>
+          <w:u w:val="single"/>
         </w:rPr>
       </w:pPr>
     </w:p>
@@ -484,6 +509,7 @@
           <w:color w:val="808080" w:themeColor="background1" w:themeShade="80"/>
           <w:sz w:val="24"/>
           <w:szCs w:val="24"/>
+          <w:u w:val="single"/>
         </w:rPr>
       </w:pPr>
       <w:r>
@@ -494,6 +520,92 @@
           <w:szCs w:val="24"/>
         </w:rPr>
         <w:t>Instruções de Submissão</w:t>
+      </w:r>
+      <w:r>
+        <w:rPr>
+          <w:rStyle w:val="Forte"/>
+          <w:color w:val="808080" w:themeColor="background1" w:themeShade="80"/>
+          <w:sz w:val="24"/>
+          <w:szCs w:val="24"/>
+        </w:rPr>
+        <w:t xml:space="preserve"> </w:t>
+      </w:r>
+      <w:r>
+        <w:rPr>
+          <w:rStyle w:val="Forte"/>
+          <w:b w:val="0"/>
+          <w:bCs w:val="0"/>
+          <w:color w:val="808080" w:themeColor="background1" w:themeShade="80"/>
+          <w:sz w:val="24"/>
+          <w:szCs w:val="24"/>
+        </w:rPr>
+        <w:t>(</w:t>
+      </w:r>
+      <w:r>
+        <w:rPr>
+          <w:rStyle w:val="Forte"/>
+          <w:b w:val="0"/>
+          <w:bCs w:val="0"/>
+          <w:color w:val="808080" w:themeColor="background1" w:themeShade="80"/>
+          <w:sz w:val="24"/>
+          <w:szCs w:val="24"/>
+        </w:rPr>
+        <w:t>D</w:t>
+      </w:r>
+      <w:r>
+        <w:rPr>
+          <w:rStyle w:val="Forte"/>
+          <w:b w:val="0"/>
+          <w:bCs w:val="0"/>
+          <w:color w:val="808080" w:themeColor="background1" w:themeShade="80"/>
+          <w:sz w:val="24"/>
+          <w:szCs w:val="24"/>
+        </w:rPr>
+        <w:t>elet</w:t>
+      </w:r>
+      <w:r>
+        <w:rPr>
+          <w:rStyle w:val="Forte"/>
+          <w:b w:val="0"/>
+          <w:bCs w:val="0"/>
+          <w:color w:val="808080" w:themeColor="background1" w:themeShade="80"/>
+          <w:sz w:val="24"/>
+          <w:szCs w:val="24"/>
+        </w:rPr>
+        <w:t>ar</w:t>
+      </w:r>
+      <w:r>
+        <w:rPr>
+          <w:rStyle w:val="Forte"/>
+          <w:b w:val="0"/>
+          <w:bCs w:val="0"/>
+          <w:color w:val="808080" w:themeColor="background1" w:themeShade="80"/>
+          <w:sz w:val="24"/>
+          <w:szCs w:val="24"/>
+        </w:rPr>
+        <w:t xml:space="preserve"> antes do envio</w:t>
+      </w:r>
+      <w:r>
+        <w:rPr>
+          <w:rStyle w:val="Forte"/>
+          <w:b w:val="0"/>
+          <w:bCs w:val="0"/>
+          <w:color w:val="808080" w:themeColor="background1" w:themeShade="80"/>
+          <w:sz w:val="24"/>
+          <w:szCs w:val="24"/>
+        </w:rPr>
+        <w:t xml:space="preserve"> os seguintes dados</w:t>
+      </w:r>
+      <w:r>
+        <w:rPr>
+          <w:rStyle w:val="Forte"/>
+          <w:b w:val="0"/>
+          <w:bCs w:val="0"/>
+          <w:color w:val="808080" w:themeColor="background1" w:themeShade="80"/>
+          <w:sz w:val="24"/>
+          <w:szCs w:val="24"/>
+        </w:rPr>
+        <w:t>)</w:t>
       </w:r>
     </w:p>
     <w:p>
@@ -524,15 +636,16 @@
           <w:sz w:val="24"/>
           <w:szCs w:val="24"/>
         </w:rPr>
-        <w:t xml:space="preserve"> Salve o arquivo como “Nome_</w:t>
-      </w:r>
+        <w:t xml:space="preserve"> Salve o arquivo como “</w:t>
+      </w:r>
+      <w:proofErr w:type="spellStart"/>
       <w:r>
         <w:rPr>
           <w:color w:val="808080" w:themeColor="background1" w:themeShade="80"/>
           <w:sz w:val="24"/>
           <w:szCs w:val="24"/>
         </w:rPr>
-        <w:t xml:space="preserve"> </w:t>
+        <w:t>titulo</w:t>
       </w:r>
       <w:r>
         <w:rPr>
@@ -540,39 +653,16 @@
           <w:sz w:val="24"/>
           <w:szCs w:val="24"/>
         </w:rPr>
-        <w:t>Sobrenome_</w:t>
-      </w:r>
+        <w:t>_do_trabalho</w:t>
+      </w:r>
+      <w:proofErr w:type="spellEnd"/>
       <w:r>
         <w:rPr>
           <w:color w:val="808080" w:themeColor="background1" w:themeShade="80"/>
           <w:sz w:val="24"/>
           <w:szCs w:val="24"/>
         </w:rPr>
-        <w:t>titulo</w:t>
-      </w:r>
-      <w:r>
-        <w:rPr>
-          <w:color w:val="808080" w:themeColor="background1" w:themeShade="80"/>
-          <w:sz w:val="24"/>
-          <w:szCs w:val="24"/>
-        </w:rPr>
-        <w:t>.docx” (ex.: "Silva_João_</w:t>
-      </w:r>
-      <w:r>
-        <w:rPr>
-          <w:color w:val="808080" w:themeColor="background1" w:themeShade="80"/>
-          <w:sz w:val="24"/>
-          <w:szCs w:val="24"/>
-        </w:rPr>
-        <w:t>Titulo_do_trabalho</w:t>
-      </w:r>
-      <w:r>
-        <w:rPr>
-          <w:color w:val="808080" w:themeColor="background1" w:themeShade="80"/>
-          <w:sz w:val="24"/>
-          <w:szCs w:val="24"/>
-        </w:rPr>
-        <w:t>.docx").</w:t>
+        <w:t>” (ex.: "Titulo_do_trabalho.docx").</w:t>
       </w:r>
     </w:p>
     <w:p>
@@ -605,7 +695,7 @@
         </w:rPr>
         <w:t xml:space="preserve"> </w:t>
       </w:r>
-      <w:hyperlink r:id="rId5" w:history="1">
+      <w:hyperlink r:id="rId7" w:history="1">
         <w:r>
           <w:rPr>
             <w:rStyle w:val="Hyperlink"/>
@@ -629,6 +719,7 @@
       </w:pPr>
     </w:p>
     <w:sectPr>
+      <w:headerReference w:type="default" r:id="rId8"/>
       <w:pgSz w:w="11909" w:h="16834"/>
       <w:pgMar w:top="1418" w:right="1418" w:bottom="1418" w:left="1418" w:header="720" w:footer="720" w:gutter="0"/>
       <w:pgNumType w:start="1"/>
@@ -636,6 +727,84 @@
     </w:sectPr>
   </w:body>
 </w:document>
+</file>
+
+<file path=word/endnotes.xml><?xml version="1.0" encoding="utf-8"?>
+<w:endnotes xmlns:wpc="http://schemas.microsoft.com/office/word/2010/wordprocessingCanvas" xmlns:cx="http://schemas.microsoft.com/office/drawing/2014/chartex" xmlns:cx1="http://schemas.microsoft.com/office/drawing/2015/9/8/chartex" xmlns:cx2="http://schemas.microsoft.com/office/drawing/2015/10/21/chartex" xmlns:cx3="http://schemas.microsoft.com/office/drawing/2016/5/9/chartex" xmlns:cx4="http://schemas.microsoft.com/office/drawing/2016/5/10/chartex" xmlns:cx5="http://schemas.microsoft.com/office/drawing/2016/5/11/chartex" xmlns:cx6="http://schemas.microsoft.com/office/drawing/2016/5/12/chartex" xmlns:cx7="http://schemas.microsoft.com/office/drawing/2016/5/13/chartex" xmlns:cx8="http://schemas.microsoft.com/office/drawing/2016/5/14/chartex" xmlns:mc="http://schemas.openxmlformats.org/markup-compatibility/2006" xmlns:aink="http://schemas.microsoft.com/office/drawing/2016/ink" xmlns:am3d="http://schemas.microsoft.com/office/drawing/2017/model3d" xmlns:o="urn:schemas-microsoft-com:office:office" xmlns:oel="http://schemas.microsoft.com/office/2019/extlst" xmlns:r="http://schemas.openxmlformats.org/officeDocument/2006/relationships" xmlns:m="http://schemas.openxmlformats.org/officeDocument/2006/math" xmlns:v="urn:schemas-microsoft-com:vml" xmlns:wp14="http://schemas.microsoft.com/office/word/2010/wordprocessingDrawing" xmlns:wp="http://schemas.openxmlformats.org/drawingml/2006/wordprocessingDrawing" xmlns:w10="urn:schemas-microsoft-com:office:word" xmlns:w="http://schemas.openxmlformats.org/wordprocessingml/2006/main" xmlns:w14="http://schemas.microsoft.com/office/word/2010/wordml" xmlns:w15="http://schemas.microsoft.com/office/word/2012/wordml" xmlns:w16cex="http://schemas.microsoft.com/office/word/2018/wordml/cex" xmlns:w16cid="http://schemas.microsoft.com/office/word/2016/wordml/cid" xmlns:w16="http://schemas.microsoft.com/office/word/2018/wordml" xmlns:w16du="http://schemas.microsoft.com/office/word/2023/wordml/word16du" xmlns:w16sdtdh="http://schemas.microsoft.com/office/word/2020/wordml/sdtdatahash" xmlns:w16se="http://schemas.microsoft.com/office/word/2015/wordml/symex" xmlns:wpg="http://schemas.microsoft.com/office/word/2010/wordprocessingGroup" xmlns:wpi="http://schemas.microsoft.com/office/word/2010/wordprocessingInk" xmlns:wne="http://schemas.microsoft.com/office/word/2006/wordml" xmlns:wps="http://schemas.microsoft.com/office/word/2010/wordprocessingShape" mc:Ignorable="w14 w15 w16se w16cid w16 w16cex w16sdtdh w16du wp14">
+  <w:endnote w:type="separator" w:id="-1">
+    <w:p>
+      <w:pPr>
+        <w:spacing w:line="240" w:lineRule="auto"/>
+      </w:pPr>
+      <w:r>
+        <w:separator/>
+      </w:r>
+    </w:p>
+  </w:endnote>
+  <w:endnote w:type="continuationSeparator" w:id="0">
+    <w:p>
+      <w:pPr>
+        <w:spacing w:line="240" w:lineRule="auto"/>
+      </w:pPr>
+      <w:r>
+        <w:continuationSeparator/>
+      </w:r>
+    </w:p>
+  </w:endnote>
+</w:endnotes>
+</file>
+
+<file path=word/footnotes.xml><?xml version="1.0" encoding="utf-8"?>
+<w:footnotes xmlns:wpc="http://schemas.microsoft.com/office/word/2010/wordprocessingCanvas" xmlns:cx="http://schemas.microsoft.com/office/drawing/2014/chartex" xmlns:cx1="http://schemas.microsoft.com/office/drawing/2015/9/8/chartex" xmlns:cx2="http://schemas.microsoft.com/office/drawing/2015/10/21/chartex" xmlns:cx3="http://schemas.microsoft.com/office/drawing/2016/5/9/chartex" xmlns:cx4="http://schemas.microsoft.com/office/drawing/2016/5/10/chartex" xmlns:cx5="http://schemas.microsoft.com/office/drawing/2016/5/11/chartex" xmlns:cx6="http://schemas.microsoft.com/office/drawing/2016/5/12/chartex" xmlns:cx7="http://schemas.microsoft.com/office/drawing/2016/5/13/chartex" xmlns:cx8="http://schemas.microsoft.com/office/drawing/2016/5/14/chartex" xmlns:mc="http://schemas.openxmlformats.org/markup-compatibility/2006" xmlns:aink="http://schemas.microsoft.com/office/drawing/2016/ink" xmlns:am3d="http://schemas.microsoft.com/office/drawing/2017/model3d" xmlns:o="urn:schemas-microsoft-com:office:office" xmlns:oel="http://schemas.microsoft.com/office/2019/extlst" xmlns:r="http://schemas.openxmlformats.org/officeDocument/2006/relationships" xmlns:m="http://schemas.openxmlformats.org/officeDocument/2006/math" xmlns:v="urn:schemas-microsoft-com:vml" xmlns:wp14="http://schemas.microsoft.com/office/word/2010/wordprocessingDrawing" xmlns:wp="http://schemas.openxmlformats.org/drawingml/2006/wordprocessingDrawing" xmlns:w10="urn:schemas-microsoft-com:office:word" xmlns:w="http://schemas.openxmlformats.org/wordprocessingml/2006/main" xmlns:w14="http://schemas.microsoft.com/office/word/2010/wordml" xmlns:w15="http://schemas.microsoft.com/office/word/2012/wordml" xmlns:w16cex="http://schemas.microsoft.com/office/word/2018/wordml/cex" xmlns:w16cid="http://schemas.microsoft.com/office/word/2016/wordml/cid" xmlns:w16="http://schemas.microsoft.com/office/word/2018/wordml" xmlns:w16du="http://schemas.microsoft.com/office/word/2023/wordml/word16du" xmlns:w16sdtdh="http://schemas.microsoft.com/office/word/2020/wordml/sdtdatahash" xmlns:w16se="http://schemas.microsoft.com/office/word/2015/wordml/symex" xmlns:wpg="http://schemas.microsoft.com/office/word/2010/wordprocessingGroup" xmlns:wpi="http://schemas.microsoft.com/office/word/2010/wordprocessingInk" xmlns:wne="http://schemas.microsoft.com/office/word/2006/wordml" xmlns:wps="http://schemas.microsoft.com/office/word/2010/wordprocessingShape" mc:Ignorable="w14 w15 w16se w16cid w16 w16cex w16sdtdh w16du wp14">
+  <w:footnote w:type="separator" w:id="-1">
+    <w:p>
+      <w:pPr>
+        <w:spacing w:line="240" w:lineRule="auto"/>
+      </w:pPr>
+      <w:r>
+        <w:separator/>
+      </w:r>
+    </w:p>
+  </w:footnote>
+  <w:footnote w:type="continuationSeparator" w:id="0">
+    <w:p>
+      <w:pPr>
+        <w:spacing w:line="240" w:lineRule="auto"/>
+      </w:pPr>
+      <w:r>
+        <w:continuationSeparator/>
+      </w:r>
+    </w:p>
+  </w:footnote>
+</w:footnotes>
+</file>
+
+<file path=word/header1.xml><?xml version="1.0" encoding="utf-8"?>
+<w:hdr xmlns:wpc="http://schemas.microsoft.com/office/word/2010/wordprocessingCanvas" xmlns:cx="http://schemas.microsoft.com/office/drawing/2014/chartex" xmlns:cx1="http://schemas.microsoft.com/office/drawing/2015/9/8/chartex" xmlns:cx2="http://schemas.microsoft.com/office/drawing/2015/10/21/chartex" xmlns:cx3="http://schemas.microsoft.com/office/drawing/2016/5/9/chartex" xmlns:cx4="http://schemas.microsoft.com/office/drawing/2016/5/10/chartex" xmlns:cx5="http://schemas.microsoft.com/office/drawing/2016/5/11/chartex" xmlns:cx6="http://schemas.microsoft.com/office/drawing/2016/5/12/chartex" xmlns:cx7="http://schemas.microsoft.com/office/drawing/2016/5/13/chartex" xmlns:cx8="http://schemas.microsoft.com/office/drawing/2016/5/14/chartex" xmlns:mc="http://schemas.openxmlformats.org/markup-compatibility/2006" xmlns:aink="http://schemas.microsoft.com/office/drawing/2016/ink" xmlns:am3d="http://schemas.microsoft.com/office/drawing/2017/model3d" xmlns:o="urn:schemas-microsoft-com:office:office" xmlns:oel="http://schemas.microsoft.com/office/2019/extlst" xmlns:r="http://schemas.openxmlformats.org/officeDocument/2006/relationships" xmlns:m="http://schemas.openxmlformats.org/officeDocument/2006/math" xmlns:v="urn:schemas-microsoft-com:vml" xmlns:wp14="http://schemas.microsoft.com/office/word/2010/wordprocessingDrawing" xmlns:wp="http://schemas.openxmlformats.org/drawingml/2006/wordprocessingDrawing" xmlns:w10="urn:schemas-microsoft-com:office:word" xmlns:w="http://schemas.openxmlformats.org/wordprocessingml/2006/main" xmlns:w14="http://schemas.microsoft.com/office/word/2010/wordml" xmlns:w15="http://schemas.microsoft.com/office/word/2012/wordml" xmlns:w16cex="http://schemas.microsoft.com/office/word/2018/wordml/cex" xmlns:w16cid="http://schemas.microsoft.com/office/word/2016/wordml/cid" xmlns:w16="http://schemas.microsoft.com/office/word/2018/wordml" xmlns:w16du="http://schemas.microsoft.com/office/word/2023/wordml/word16du" xmlns:w16sdtdh="http://schemas.microsoft.com/office/word/2020/wordml/sdtdatahash" xmlns:w16se="http://schemas.microsoft.com/office/word/2015/wordml/symex" xmlns:wpg="http://schemas.microsoft.com/office/word/2010/wordprocessingGroup" xmlns:wpi="http://schemas.microsoft.com/office/word/2010/wordprocessingInk" xmlns:wne="http://schemas.microsoft.com/office/word/2006/wordml" xmlns:wps="http://schemas.microsoft.com/office/word/2010/wordprocessingShape" mc:Ignorable="w14 w15 w16se w16cid w16 w16cex w16sdtdh w16du wp14">
+  <w:p>
+    <w:pPr>
+      <w:pStyle w:val="Cabealho"/>
+      <w:jc w:val="center"/>
+    </w:pPr>
+    <w:r>
+      <w:t>XIV Semana Nacional de Ciência e Tecnologia do IFBA Campus Irecê</w:t>
+    </w:r>
+  </w:p>
+  <w:p>
+    <w:pPr>
+      <w:pStyle w:val="Cabealho"/>
+      <w:jc w:val="center"/>
+    </w:pPr>
+    <w:r>
+      <w:t>2024</w:t>
+    </w:r>
+  </w:p>
+  <w:p>
+    <w:pPr>
+      <w:pStyle w:val="Cabealho"/>
+    </w:pPr>
+  </w:p>
+</w:hdr>
 </file>
 
 <file path=word/numbering.xml><?xml version="1.0" encoding="utf-8"?>
@@ -1462,6 +1631,7 @@
   <w:style w:type="character" w:default="1" w:styleId="Fontepargpadro">
     <w:name w:val="Default Paragraph Font"/>
     <w:uiPriority w:val="1"/>
+    <w:semiHidden/>
     <w:unhideWhenUsed/>
   </w:style>
   <w:style w:type="table" w:default="1" w:styleId="Tabelanormal">
@@ -1562,6 +1732,50 @@
       <w:color w:val="605E5C"/>
       <w:shd w:val="clear" w:color="auto" w:fill="E1DFDD"/>
     </w:rPr>
+  </w:style>
+  <w:style w:type="paragraph" w:styleId="Cabealho">
+    <w:name w:val="header"/>
+    <w:basedOn w:val="Normal"/>
+    <w:link w:val="CabealhoChar"/>
+    <w:uiPriority w:val="99"/>
+    <w:unhideWhenUsed/>
+    <w:rsid w:val="00F041FA"/>
+    <w:pPr>
+      <w:tabs>
+        <w:tab w:val="center" w:pos="4252"/>
+        <w:tab w:val="right" w:pos="8504"/>
+      </w:tabs>
+      <w:spacing w:line="240" w:lineRule="auto"/>
+    </w:pPr>
+  </w:style>
+  <w:style w:type="character" w:customStyle="1" w:styleId="CabealhoChar">
+    <w:name w:val="Cabeçalho Char"/>
+    <w:basedOn w:val="Fontepargpadro"/>
+    <w:link w:val="Cabealho"/>
+    <w:uiPriority w:val="99"/>
+    <w:rsid w:val="00F041FA"/>
+  </w:style>
+  <w:style w:type="paragraph" w:styleId="Rodap">
+    <w:name w:val="footer"/>
+    <w:basedOn w:val="Normal"/>
+    <w:link w:val="RodapChar"/>
+    <w:uiPriority w:val="99"/>
+    <w:unhideWhenUsed/>
+    <w:rsid w:val="00F041FA"/>
+    <w:pPr>
+      <w:tabs>
+        <w:tab w:val="center" w:pos="4252"/>
+        <w:tab w:val="right" w:pos="8504"/>
+      </w:tabs>
+      <w:spacing w:line="240" w:lineRule="auto"/>
+    </w:pPr>
+  </w:style>
+  <w:style w:type="character" w:customStyle="1" w:styleId="RodapChar">
+    <w:name w:val="Rodapé Char"/>
+    <w:basedOn w:val="Fontepargpadro"/>
+    <w:link w:val="Rodap"/>
+    <w:uiPriority w:val="99"/>
+    <w:rsid w:val="00F041FA"/>
   </w:style>
 </w:styles>
 </file>
